--- a/Report/project_proposal_v3_FINAL.docx
+++ b/Report/project_proposal_v3_FINAL.docx
@@ -2224,8 +2224,8 @@
           <w:rFonts w:cstheme="majorHAnsi"/>
         </w:rPr>
       </w:pPr>
-      <w:bookmarkStart w:id="2" w:name="introduction"/>
-      <w:bookmarkStart w:id="3" w:name="_Toc216813387"/>
+      <w:bookmarkStart w:id="2" w:name="_Toc216813387"/>
+      <w:bookmarkStart w:id="3" w:name="introduction"/>
       <w:r>
         <w:rPr>
           <w:rFonts w:cstheme="majorHAnsi"/>
@@ -2233,7 +2233,7 @@
         <w:lastRenderedPageBreak/>
         <w:t>1. Introduction</w:t>
       </w:r>
-      <w:bookmarkEnd w:id="3"/>
+      <w:bookmarkEnd w:id="2"/>
     </w:p>
     <w:p>
       <w:pPr>
@@ -2354,16 +2354,16 @@
           <w:rFonts w:cstheme="majorHAnsi"/>
         </w:rPr>
       </w:pPr>
-      <w:bookmarkStart w:id="4" w:name="the-finite-element-method-fem"/>
-      <w:bookmarkStart w:id="5" w:name="_Toc216813388"/>
-      <w:bookmarkEnd w:id="2"/>
+      <w:bookmarkStart w:id="4" w:name="_Toc216813388"/>
+      <w:bookmarkStart w:id="5" w:name="the-finite-element-method-fem"/>
+      <w:bookmarkEnd w:id="3"/>
       <w:r>
         <w:rPr>
           <w:rFonts w:cstheme="majorHAnsi"/>
         </w:rPr>
         <w:t>2. The Finite Element Method (FEM)</w:t>
       </w:r>
-      <w:bookmarkEnd w:id="5"/>
+      <w:bookmarkEnd w:id="4"/>
     </w:p>
     <w:p>
       <w:pPr>
@@ -2374,15 +2374,15 @@
           <w:rFonts w:cstheme="majorHAnsi"/>
         </w:rPr>
       </w:pPr>
-      <w:bookmarkStart w:id="6" w:name="definition-and-core-principles"/>
-      <w:bookmarkStart w:id="7" w:name="_Toc216813389"/>
+      <w:bookmarkStart w:id="6" w:name="_Toc216813389"/>
+      <w:bookmarkStart w:id="7" w:name="definition-and-core-principles"/>
       <w:r>
         <w:rPr>
           <w:rFonts w:cstheme="majorHAnsi"/>
         </w:rPr>
         <w:t>2.1 Definition and Core Principles</w:t>
       </w:r>
-      <w:bookmarkEnd w:id="7"/>
+      <w:bookmarkEnd w:id="6"/>
     </w:p>
     <w:p>
       <w:pPr>
@@ -2436,25 +2436,7 @@
           <w:rPr>
             <w:rFonts w:ascii="Cambria Math" w:hAnsi="Cambria Math" w:cstheme="majorHAnsi"/>
           </w:rPr>
-          <m:t>Ku=f</m:t>
-        </m:r>
-        <m:r>
-          <m:rPr>
-            <m:sty m:val="p"/>
-          </m:rPr>
-          <w:rPr>
-            <w:rFonts w:ascii="Cambria Math" w:hAnsi="Cambria Math" w:cstheme="majorHAnsi"/>
-          </w:rPr>
-          <m:t>,</m:t>
-        </m:r>
-        <m:r>
-          <m:rPr>
-            <m:sty m:val="p"/>
-          </m:rPr>
-          <w:rPr>
-            <w:rFonts w:ascii="Cambria Math" w:hAnsi="Cambria Math" w:cstheme="majorHAnsi"/>
-          </w:rPr>
-          <m:t xml:space="preserve"> </m:t>
+          <m:t xml:space="preserve">Ku=f, </m:t>
         </m:r>
       </m:oMath>
       <w:r>
@@ -2524,16 +2506,16 @@
           <w:rFonts w:cstheme="majorHAnsi"/>
         </w:rPr>
       </w:pPr>
-      <w:bookmarkStart w:id="8" w:name="importance-and-applications-of-fem"/>
-      <w:bookmarkStart w:id="9" w:name="_Toc216813390"/>
-      <w:bookmarkEnd w:id="6"/>
+      <w:bookmarkStart w:id="8" w:name="_Toc216813390"/>
+      <w:bookmarkStart w:id="9" w:name="importance-and-applications-of-fem"/>
+      <w:bookmarkEnd w:id="7"/>
       <w:r>
         <w:rPr>
           <w:rFonts w:cstheme="majorHAnsi"/>
         </w:rPr>
         <w:t>2.2 Importance and Applications of FEM</w:t>
       </w:r>
-      <w:bookmarkEnd w:id="9"/>
+      <w:bookmarkEnd w:id="8"/>
     </w:p>
     <w:p>
       <w:pPr>
@@ -2576,16 +2558,16 @@
           <w:rFonts w:cstheme="majorHAnsi"/>
         </w:rPr>
       </w:pPr>
-      <w:bookmarkStart w:id="10" w:name="types-of-problems-addressed"/>
-      <w:bookmarkStart w:id="11" w:name="_Toc216813391"/>
-      <w:bookmarkEnd w:id="8"/>
+      <w:bookmarkStart w:id="10" w:name="_Toc216813391"/>
+      <w:bookmarkStart w:id="11" w:name="types-of-problems-addressed"/>
+      <w:bookmarkEnd w:id="9"/>
       <w:r>
         <w:rPr>
           <w:rFonts w:cstheme="majorHAnsi"/>
         </w:rPr>
         <w:t>2.3 Types of Problems Addressed</w:t>
       </w:r>
-      <w:bookmarkEnd w:id="11"/>
+      <w:bookmarkEnd w:id="10"/>
     </w:p>
     <w:p>
       <w:pPr>
@@ -2752,17 +2734,17 @@
           <w:rFonts w:cstheme="majorHAnsi"/>
         </w:rPr>
       </w:pPr>
-      <w:bookmarkStart w:id="12" w:name="X321645627c99f6b5bf75c912b4d07b1622b181e"/>
-      <w:bookmarkStart w:id="13" w:name="_Toc216813392"/>
-      <w:bookmarkEnd w:id="4"/>
-      <w:bookmarkEnd w:id="10"/>
+      <w:bookmarkStart w:id="12" w:name="_Toc216813392"/>
+      <w:bookmarkStart w:id="13" w:name="X321645627c99f6b5bf75c912b4d07b1622b181e"/>
+      <w:bookmarkEnd w:id="5"/>
+      <w:bookmarkEnd w:id="11"/>
       <w:r>
         <w:rPr>
           <w:rFonts w:cstheme="majorHAnsi"/>
         </w:rPr>
         <w:t>3. Computational Motivation for Parallelism and GPU Acceleration</w:t>
       </w:r>
-      <w:bookmarkEnd w:id="13"/>
+      <w:bookmarkEnd w:id="12"/>
     </w:p>
     <w:p>
       <w:pPr>
@@ -2872,16 +2854,16 @@
           <w:rFonts w:cstheme="majorHAnsi"/>
         </w:rPr>
       </w:pPr>
-      <w:bookmarkStart w:id="14" w:name="project-objectives"/>
-      <w:bookmarkStart w:id="15" w:name="_Toc216813393"/>
-      <w:bookmarkEnd w:id="12"/>
+      <w:bookmarkStart w:id="14" w:name="_Toc216813393"/>
+      <w:bookmarkStart w:id="15" w:name="project-objectives"/>
+      <w:bookmarkEnd w:id="13"/>
       <w:r>
         <w:rPr>
           <w:rFonts w:cstheme="majorHAnsi"/>
         </w:rPr>
         <w:t>4. Project Objectives</w:t>
       </w:r>
-      <w:bookmarkEnd w:id="15"/>
+      <w:bookmarkEnd w:id="14"/>
     </w:p>
     <w:p>
       <w:pPr>
@@ -2892,15 +2874,15 @@
           <w:rFonts w:cstheme="majorHAnsi"/>
         </w:rPr>
       </w:pPr>
-      <w:bookmarkStart w:id="16" w:name="general-objective"/>
-      <w:bookmarkStart w:id="17" w:name="_Toc216813394"/>
+      <w:bookmarkStart w:id="16" w:name="_Toc216813394"/>
+      <w:bookmarkStart w:id="17" w:name="general-objective"/>
       <w:r>
         <w:rPr>
           <w:rFonts w:cstheme="majorHAnsi"/>
         </w:rPr>
         <w:t>4.1 General Objective</w:t>
       </w:r>
-      <w:bookmarkEnd w:id="17"/>
+      <w:bookmarkEnd w:id="16"/>
     </w:p>
     <w:p>
       <w:pPr>
@@ -2927,16 +2909,16 @@
           <w:rFonts w:cstheme="majorHAnsi"/>
         </w:rPr>
       </w:pPr>
-      <w:bookmarkStart w:id="18" w:name="specific-objectives"/>
-      <w:bookmarkStart w:id="19" w:name="_Toc216813395"/>
-      <w:bookmarkEnd w:id="16"/>
+      <w:bookmarkStart w:id="18" w:name="_Toc216813395"/>
+      <w:bookmarkStart w:id="19" w:name="specific-objectives"/>
+      <w:bookmarkEnd w:id="17"/>
       <w:r>
         <w:rPr>
           <w:rFonts w:cstheme="majorHAnsi"/>
         </w:rPr>
         <w:t>4.2 Specific Objectives</w:t>
       </w:r>
-      <w:bookmarkEnd w:id="19"/>
+      <w:bookmarkEnd w:id="18"/>
     </w:p>
     <w:p>
       <w:pPr>
@@ -3083,10 +3065,10 @@
           <w:rFonts w:cstheme="majorHAnsi"/>
         </w:rPr>
       </w:pPr>
-      <w:bookmarkStart w:id="20" w:name="technologies-and-execution-models"/>
-      <w:bookmarkStart w:id="21" w:name="_Toc216813396"/>
-      <w:bookmarkEnd w:id="14"/>
-      <w:bookmarkEnd w:id="18"/>
+      <w:bookmarkStart w:id="20" w:name="_Toc216813396"/>
+      <w:bookmarkStart w:id="21" w:name="technologies-and-execution-models"/>
+      <w:bookmarkEnd w:id="15"/>
+      <w:bookmarkEnd w:id="19"/>
       <w:r>
         <w:rPr>
           <w:rFonts w:cstheme="majorHAnsi"/>
@@ -3094,7 +3076,7 @@
         <w:lastRenderedPageBreak/>
         <w:t>5. Technologies and Execution Models</w:t>
       </w:r>
-      <w:bookmarkEnd w:id="21"/>
+      <w:bookmarkEnd w:id="20"/>
     </w:p>
     <w:p>
       <w:pPr>
@@ -3511,16 +3493,16 @@
           <w:rFonts w:cstheme="majorHAnsi"/>
         </w:rPr>
       </w:pPr>
-      <w:bookmarkStart w:id="22" w:name="planned-performance-evaluation"/>
-      <w:bookmarkStart w:id="23" w:name="_Toc216813397"/>
-      <w:bookmarkEnd w:id="20"/>
+      <w:bookmarkStart w:id="22" w:name="_Toc216813397"/>
+      <w:bookmarkStart w:id="23" w:name="planned-performance-evaluation"/>
+      <w:bookmarkEnd w:id="21"/>
       <w:r>
         <w:rPr>
           <w:rFonts w:cstheme="majorHAnsi"/>
         </w:rPr>
         <w:t>6. Planned Performance Evaluation</w:t>
       </w:r>
-      <w:bookmarkEnd w:id="23"/>
+      <w:bookmarkEnd w:id="22"/>
     </w:p>
     <w:p>
       <w:pPr>
@@ -3563,16 +3545,16 @@
           <w:rFonts w:cstheme="majorHAnsi"/>
         </w:rPr>
       </w:pPr>
-      <w:bookmarkStart w:id="24" w:name="case-study-and-problem-definition"/>
-      <w:bookmarkStart w:id="25" w:name="_Toc216813398"/>
-      <w:bookmarkEnd w:id="22"/>
+      <w:bookmarkStart w:id="24" w:name="_Toc216813398"/>
+      <w:bookmarkStart w:id="25" w:name="case-study-and-problem-definition"/>
+      <w:bookmarkEnd w:id="23"/>
       <w:r>
         <w:rPr>
           <w:rFonts w:cstheme="majorHAnsi"/>
         </w:rPr>
         <w:t>7. Case Study and Problem Definition</w:t>
       </w:r>
-      <w:bookmarkEnd w:id="25"/>
+      <w:bookmarkEnd w:id="24"/>
     </w:p>
     <w:p>
       <w:pPr>
@@ -3751,9 +3733,9 @@
         <w:tblLook w:val="0020" w:firstRow="1" w:lastRow="0" w:firstColumn="0" w:lastColumn="0" w:noHBand="0" w:noVBand="0"/>
       </w:tblPr>
       <w:tblGrid>
-        <w:gridCol w:w="1885"/>
-        <w:gridCol w:w="1980"/>
-        <w:gridCol w:w="1980"/>
+        <w:gridCol w:w="2785"/>
+        <w:gridCol w:w="2970"/>
+        <w:gridCol w:w="3510"/>
       </w:tblGrid>
       <w:tr>
         <w:trPr>
@@ -3763,7 +3745,7 @@
         <w:tc>
           <w:tcPr>
             <w:cnfStyle w:val="000010000000" w:firstRow="0" w:lastRow="0" w:firstColumn="0" w:lastColumn="0" w:oddVBand="1" w:evenVBand="0" w:oddHBand="0" w:evenHBand="0" w:firstRowFirstColumn="0" w:firstRowLastColumn="0" w:lastRowFirstColumn="0" w:lastRowLastColumn="0"/>
-            <w:tcW w:w="1885" w:type="dxa"/>
+            <w:tcW w:w="2785" w:type="dxa"/>
             <w:vAlign w:val="center"/>
           </w:tcPr>
           <w:p>
@@ -3789,7 +3771,7 @@
         </w:tc>
         <w:tc>
           <w:tcPr>
-            <w:tcW w:w="1980" w:type="dxa"/>
+            <w:tcW w:w="2970" w:type="dxa"/>
             <w:vAlign w:val="center"/>
           </w:tcPr>
           <w:p>
@@ -3817,7 +3799,7 @@
         <w:tc>
           <w:tcPr>
             <w:cnfStyle w:val="000010000000" w:firstRow="0" w:lastRow="0" w:firstColumn="0" w:lastColumn="0" w:oddVBand="1" w:evenVBand="0" w:oddHBand="0" w:evenHBand="0" w:firstRowFirstColumn="0" w:firstRowLastColumn="0" w:lastRowFirstColumn="0" w:lastRowLastColumn="0"/>
-            <w:tcW w:w="1980" w:type="dxa"/>
+            <w:tcW w:w="3510" w:type="dxa"/>
             <w:vAlign w:val="center"/>
           </w:tcPr>
           <w:p>
@@ -3850,7 +3832,7 @@
         <w:tc>
           <w:tcPr>
             <w:cnfStyle w:val="000010000000" w:firstRow="0" w:lastRow="0" w:firstColumn="0" w:lastColumn="0" w:oddVBand="1" w:evenVBand="0" w:oddHBand="0" w:evenHBand="0" w:firstRowFirstColumn="0" w:firstRowLastColumn="0" w:lastRowFirstColumn="0" w:lastRowLastColumn="0"/>
-            <w:tcW w:w="1885" w:type="dxa"/>
+            <w:tcW w:w="2785" w:type="dxa"/>
           </w:tcPr>
           <w:p>
             <w:pPr>
@@ -3875,7 +3857,7 @@
         </w:tc>
         <w:tc>
           <w:tcPr>
-            <w:tcW w:w="1980" w:type="dxa"/>
+            <w:tcW w:w="2970" w:type="dxa"/>
           </w:tcPr>
           <w:p>
             <w:pPr>
@@ -3902,7 +3884,7 @@
         <w:tc>
           <w:tcPr>
             <w:cnfStyle w:val="000010000000" w:firstRow="0" w:lastRow="0" w:firstColumn="0" w:lastColumn="0" w:oddVBand="1" w:evenVBand="0" w:oddHBand="0" w:evenHBand="0" w:firstRowFirstColumn="0" w:firstRowLastColumn="0" w:lastRowFirstColumn="0" w:lastRowLastColumn="0"/>
-            <w:tcW w:w="1980" w:type="dxa"/>
+            <w:tcW w:w="3510" w:type="dxa"/>
           </w:tcPr>
           <w:p>
             <w:pPr>
@@ -3930,7 +3912,7 @@
         <w:tc>
           <w:tcPr>
             <w:cnfStyle w:val="000010000000" w:firstRow="0" w:lastRow="0" w:firstColumn="0" w:lastColumn="0" w:oddVBand="1" w:evenVBand="0" w:oddHBand="0" w:evenHBand="0" w:firstRowFirstColumn="0" w:firstRowLastColumn="0" w:lastRowFirstColumn="0" w:lastRowLastColumn="0"/>
-            <w:tcW w:w="1885" w:type="dxa"/>
+            <w:tcW w:w="2785" w:type="dxa"/>
           </w:tcPr>
           <w:p>
             <w:pPr>
@@ -3955,7 +3937,7 @@
         </w:tc>
         <w:tc>
           <w:tcPr>
-            <w:tcW w:w="1980" w:type="dxa"/>
+            <w:tcW w:w="2970" w:type="dxa"/>
           </w:tcPr>
           <w:p>
             <w:pPr>
@@ -3982,7 +3964,7 @@
         <w:tc>
           <w:tcPr>
             <w:cnfStyle w:val="000010000000" w:firstRow="0" w:lastRow="0" w:firstColumn="0" w:lastColumn="0" w:oddVBand="1" w:evenVBand="0" w:oddHBand="0" w:evenHBand="0" w:firstRowFirstColumn="0" w:firstRowLastColumn="0" w:lastRowFirstColumn="0" w:lastRowLastColumn="0"/>
-            <w:tcW w:w="1980" w:type="dxa"/>
+            <w:tcW w:w="3510" w:type="dxa"/>
           </w:tcPr>
           <w:p>
             <w:pPr>
@@ -4013,7 +3995,7 @@
         <w:tc>
           <w:tcPr>
             <w:cnfStyle w:val="000010000000" w:firstRow="0" w:lastRow="0" w:firstColumn="0" w:lastColumn="0" w:oddVBand="1" w:evenVBand="0" w:oddHBand="0" w:evenHBand="0" w:firstRowFirstColumn="0" w:firstRowLastColumn="0" w:lastRowFirstColumn="0" w:lastRowLastColumn="0"/>
-            <w:tcW w:w="1885" w:type="dxa"/>
+            <w:tcW w:w="2785" w:type="dxa"/>
           </w:tcPr>
           <w:p>
             <w:pPr>
@@ -4038,7 +4020,7 @@
         </w:tc>
         <w:tc>
           <w:tcPr>
-            <w:tcW w:w="1980" w:type="dxa"/>
+            <w:tcW w:w="2970" w:type="dxa"/>
           </w:tcPr>
           <w:p>
             <w:pPr>
@@ -4065,7 +4047,7 @@
         <w:tc>
           <w:tcPr>
             <w:cnfStyle w:val="000010000000" w:firstRow="0" w:lastRow="0" w:firstColumn="0" w:lastColumn="0" w:oddVBand="1" w:evenVBand="0" w:oddHBand="0" w:evenHBand="0" w:firstRowFirstColumn="0" w:firstRowLastColumn="0" w:lastRowFirstColumn="0" w:lastRowLastColumn="0"/>
-            <w:tcW w:w="1980" w:type="dxa"/>
+            <w:tcW w:w="3510" w:type="dxa"/>
           </w:tcPr>
           <w:p>
             <w:pPr>
@@ -4093,7 +4075,7 @@
         <w:tc>
           <w:tcPr>
             <w:cnfStyle w:val="000010000000" w:firstRow="0" w:lastRow="0" w:firstColumn="0" w:lastColumn="0" w:oddVBand="1" w:evenVBand="0" w:oddHBand="0" w:evenHBand="0" w:firstRowFirstColumn="0" w:firstRowLastColumn="0" w:lastRowFirstColumn="0" w:lastRowLastColumn="0"/>
-            <w:tcW w:w="1885" w:type="dxa"/>
+            <w:tcW w:w="2785" w:type="dxa"/>
           </w:tcPr>
           <w:p>
             <w:pPr>
@@ -4118,7 +4100,7 @@
         </w:tc>
         <w:tc>
           <w:tcPr>
-            <w:tcW w:w="1980" w:type="dxa"/>
+            <w:tcW w:w="2970" w:type="dxa"/>
           </w:tcPr>
           <w:p>
             <w:pPr>
@@ -4145,7 +4127,7 @@
         <w:tc>
           <w:tcPr>
             <w:cnfStyle w:val="000010000000" w:firstRow="0" w:lastRow="0" w:firstColumn="0" w:lastColumn="0" w:oddVBand="1" w:evenVBand="0" w:oddHBand="0" w:evenHBand="0" w:firstRowFirstColumn="0" w:firstRowLastColumn="0" w:lastRowFirstColumn="0" w:lastRowLastColumn="0"/>
-            <w:tcW w:w="1980" w:type="dxa"/>
+            <w:tcW w:w="3510" w:type="dxa"/>
           </w:tcPr>
           <w:p>
             <w:pPr>
@@ -4219,16 +4201,16 @@
           <w:rFonts w:cstheme="majorHAnsi"/>
         </w:rPr>
       </w:pPr>
-      <w:bookmarkStart w:id="26" w:name="application-and-visualisation-strategy"/>
-      <w:bookmarkStart w:id="27" w:name="_Toc216813399"/>
-      <w:bookmarkEnd w:id="24"/>
+      <w:bookmarkStart w:id="26" w:name="_Toc216813399"/>
+      <w:bookmarkStart w:id="27" w:name="application-and-visualisation-strategy"/>
+      <w:bookmarkEnd w:id="25"/>
       <w:r>
         <w:rPr>
           <w:rFonts w:cstheme="majorHAnsi"/>
         </w:rPr>
         <w:t>8. Application and Visualisation Strategy</w:t>
       </w:r>
-      <w:bookmarkEnd w:id="27"/>
+      <w:bookmarkEnd w:id="26"/>
     </w:p>
     <w:p>
       <w:pPr>
@@ -4411,9 +4393,9 @@
           <w:rFonts w:cstheme="majorHAnsi"/>
         </w:rPr>
       </w:pPr>
-      <w:bookmarkStart w:id="28" w:name="conclusion-and-expected-contributions"/>
-      <w:bookmarkStart w:id="29" w:name="_Toc216813400"/>
-      <w:bookmarkEnd w:id="26"/>
+      <w:bookmarkStart w:id="28" w:name="_Toc216813400"/>
+      <w:bookmarkStart w:id="29" w:name="conclusion-and-expected-contributions"/>
+      <w:bookmarkEnd w:id="27"/>
       <w:r>
         <w:rPr>
           <w:rFonts w:cstheme="majorHAnsi"/>
@@ -4421,7 +4403,7 @@
         <w:lastRenderedPageBreak/>
         <w:t>9. Conclusion and Expected Contributions</w:t>
       </w:r>
-      <w:bookmarkEnd w:id="29"/>
+      <w:bookmarkEnd w:id="28"/>
     </w:p>
     <w:p>
       <w:pPr>
@@ -4582,7 +4564,7 @@
       </w:r>
     </w:p>
     <w:bookmarkEnd w:id="0"/>
-    <w:bookmarkEnd w:id="28"/>
+    <w:bookmarkEnd w:id="29"/>
     <w:p>
       <w:pPr>
         <w:pStyle w:val="BodyText"/>
@@ -5979,6 +5961,7 @@
   <w:style w:type="character" w:default="1" w:styleId="DefaultParagraphFont">
     <w:name w:val="Default Paragraph Font"/>
     <w:uiPriority w:val="1"/>
+    <w:semiHidden/>
     <w:unhideWhenUsed/>
   </w:style>
   <w:style w:type="table" w:default="1" w:styleId="TableNormal">
